--- a/Asset/A script.docx
+++ b/Asset/A script.docx
@@ -5,8 +5,8 @@
     <w:p>
       <w:pPr>
         <w:rPr>
-          <w:rFonts w:hint="eastAsia" w:eastAsiaTheme="minorEastAsia"/>
-          <w:lang w:eastAsia="zh-CN"/>
+          <w:rFonts w:hint="eastAsia"/>
+          <w:lang w:val="en-US" w:eastAsia="zh-CN"/>
         </w:rPr>
       </w:pPr>
       <w:r>
@@ -14,7 +14,29 @@
           <w:rFonts w:hint="eastAsia"/>
           <w:lang w:eastAsia="zh-CN"/>
         </w:rPr>
-        <w:t>连续朋友</w:t>
+        <w:t>连续朋友，</w:t>
+      </w:r>
+      <w:r>
+        <w:rPr>
+          <w:rFonts w:hint="eastAsia"/>
+          <w:lang w:val="en-US" w:eastAsia="zh-CN"/>
+        </w:rPr>
+        <w:t>666</w:t>
+      </w:r>
+    </w:p>
+    <w:p>
+      <w:pPr>
+        <w:rPr>
+          <w:rFonts w:hint="default"/>
+          <w:lang w:val="en-US" w:eastAsia="zh-CN"/>
+        </w:rPr>
+      </w:pPr>
+      <w:r>
+        <w:rPr>
+          <w:rFonts w:hint="eastAsia"/>
+          <w:lang w:val="en-US" w:eastAsia="zh-CN"/>
+        </w:rPr>
+        <w:t xml:space="preserve">灼华 </w:t>
       </w:r>
       <w:bookmarkStart w:id="0" w:name="_GoBack"/>
       <w:bookmarkEnd w:id="0"/>
@@ -369,6 +391,7 @@
     <w:name w:val="页眉 字符"/>
     <w:basedOn w:val="5"/>
     <w:link w:val="3"/>
+    <w:qFormat/>
     <w:uiPriority w:val="99"/>
     <w:rPr>
       <w:sz w:val="18"/>
@@ -379,6 +402,7 @@
     <w:name w:val="页脚 字符"/>
     <w:basedOn w:val="5"/>
     <w:link w:val="2"/>
+    <w:qFormat/>
     <w:uiPriority w:val="99"/>
     <w:rPr>
       <w:sz w:val="18"/>
